--- a/Part2.docx
+++ b/Part2.docx
@@ -469,7 +469,6 @@
         <w:pStyle w:val="a3"/>
         <w:ind w:left="2160"/>
         <w:rPr>
-          <w:rFonts w:hint="cs"/>
           <w:rtl/>
         </w:rPr>
       </w:pPr>
@@ -595,7 +594,7 @@
           <w:u w:val="single"/>
           <w:rtl/>
         </w:rPr>
-        <w:t xml:space="preserve"> וביחס למשאבי השרת</w:t>
+        <w:t xml:space="preserve"> ביחס למשאבי השרת</w:t>
       </w:r>
       <w:r>
         <w:rPr>
@@ -720,7 +719,14 @@
           <w:rFonts w:hint="cs"/>
           <w:rtl/>
         </w:rPr>
-        <w:t xml:space="preserve"> למשל).</w:t>
+        <w:t xml:space="preserve"> למשל)</w:t>
+      </w:r>
+      <w:r>
+        <w:rPr>
+          <w:rFonts w:hint="cs"/>
+          <w:rtl/>
+        </w:rPr>
+        <w:t>.</w:t>
       </w:r>
     </w:p>
     <w:p>
@@ -749,23 +755,25 @@
           <w:u w:val="single"/>
           <w:rtl/>
         </w:rPr>
-        <w:t>מדידת משך המתנה בתור הבקשות</w:t>
-      </w:r>
-      <w:r>
-        <w:rPr>
-          <w:rFonts w:hint="cs"/>
-          <w:rtl/>
-        </w:rPr>
-        <w:t xml:space="preserve"> </w:t>
-      </w:r>
-      <w:r>
-        <w:rPr>
-          <w:rtl/>
-        </w:rPr>
-        <w:t>–</w:t>
-      </w:r>
-      <w:r>
-        <w:rPr>
+        <w:t>מדידת העמסה על ה</w:t>
+      </w:r>
+      <w:r>
+        <w:rPr>
+          <w:u w:val="single"/>
+        </w:rPr>
+        <w:t>cache</w:t>
+      </w:r>
+      <w:r>
+        <w:rPr>
+          <w:rFonts w:hint="cs"/>
+          <w:u w:val="single"/>
+          <w:rtl/>
+        </w:rPr>
+        <w:t xml:space="preserve"> של השרת</w:t>
+      </w:r>
+      <w:r>
+        <w:rPr>
+          <w:u w:val="single"/>
           <w:rtl/>
         </w:rPr>
         <w:br/>
@@ -775,74 +783,37 @@
           <w:rFonts w:hint="cs"/>
           <w:rtl/>
         </w:rPr>
-        <w:t>לאסוף מידע על משך זמני ההמתנה של בקשות בתוך שרת ה</w:t>
-      </w:r>
-      <w:r>
-        <w:t>DNS</w:t>
-      </w:r>
-      <w:r>
-        <w:rPr>
-          <w:rFonts w:hint="cs"/>
-          <w:rtl/>
-        </w:rPr>
-        <w:t>, החל מרגע שבקשה נכנסת לתור הבקשות של השרת, ועד שתשובה נשלחת עבור אותה בקשה.</w:t>
-      </w:r>
-      <w:r>
-        <w:rPr>
-          <w:rtl/>
-        </w:rPr>
-        <w:br/>
-      </w:r>
-      <w:r>
-        <w:rPr>
-          <w:rFonts w:hint="cs"/>
-          <w:rtl/>
-        </w:rPr>
-        <w:t>- נצפה</w:t>
-      </w:r>
-      <w:r>
-        <w:rPr>
-          <w:rFonts w:hint="cs"/>
-          <w:rtl/>
-        </w:rPr>
-        <w:t xml:space="preserve"> לראות </w:t>
-      </w:r>
-      <w:r>
-        <w:rPr>
-          <w:rFonts w:hint="cs"/>
-          <w:b/>
-          <w:bCs/>
-          <w:rtl/>
-        </w:rPr>
-        <w:t>עלייה</w:t>
-      </w:r>
-      <w:r>
-        <w:rPr>
-          <w:rFonts w:hint="cs"/>
-          <w:rtl/>
-        </w:rPr>
-        <w:t xml:space="preserve"> בדיליי/משך זמני ההמתנה האלו במהלך הרצת המתקפה, עקב התמלאות של התור בבקשות לא לגיטימ</w:t>
-      </w:r>
-      <w:r>
-        <w:rPr>
-          <w:rFonts w:hint="cs"/>
-          <w:rtl/>
-        </w:rPr>
-        <w:t>י</w:t>
-      </w:r>
-      <w:r>
-        <w:rPr>
-          <w:rFonts w:hint="cs"/>
-          <w:rtl/>
-        </w:rPr>
-        <w:t>ות.</w:t>
-      </w:r>
-      <w:r>
-        <w:rPr>
-          <w:rtl/>
-        </w:rPr>
-        <w:br/>
-      </w:r>
+        <w:t>נרצה למדוד את קצב עליית "ההספמה" ב</w:t>
+      </w:r>
+      <w:r>
+        <w:t>cache</w:t>
+      </w:r>
+      <w:r>
+        <w:rPr>
+          <w:rFonts w:hint="cs"/>
+          <w:rtl/>
+        </w:rPr>
+        <w:t xml:space="preserve"> של השרת, כלומר קצב עליית אחוז הבקשות הלא לגיטימיות שתשובתן שמורה כרגע ב</w:t>
+      </w:r>
+      <w:r>
+        <w:t>cache</w:t>
+      </w:r>
+      <w:r>
+        <w:rPr>
+          <w:rFonts w:hint="cs"/>
+          <w:rtl/>
+        </w:rPr>
+        <w:t xml:space="preserve"> לאורך ביצוע המתקפה. נצפה לעלייה לאורך המתקפה, וחדה יותר ככל שקצב ההספמה של הבקשות גדול יותר.</w:t>
+      </w:r>
+    </w:p>
+    <w:p>
+      <w:pPr>
+        <w:pStyle w:val="a3"/>
+        <w:rPr>
+          <w:u w:val="single"/>
+          <w:rtl/>
+        </w:rPr>
+      </w:pPr>
     </w:p>
     <w:p>
       <w:pPr>
@@ -861,7 +832,7 @@
           <w:u w:val="single"/>
           <w:rtl/>
         </w:rPr>
-        <w:t>מדידת משך ההמתנה מצד הלקוח</w:t>
+        <w:t>מדידת משך המתנה בתור הבקשות</w:t>
       </w:r>
       <w:r>
         <w:rPr>
@@ -887,17 +858,17 @@
           <w:rFonts w:hint="cs"/>
           <w:rtl/>
         </w:rPr>
-        <w:t>בדומה למדידה לעיל, רק מצד הלקוח. כלומר לאסוף מידע על זמני קבלת התשובה (</w:t>
-      </w:r>
-      <w:r>
-        <w:t>RTT</w:t>
-      </w:r>
-      <w:r>
-        <w:rPr>
-          <w:rFonts w:hint="cs"/>
-          <w:rtl/>
-        </w:rPr>
-        <w:t>), מרגע שליחת הבקשה ועד רגע קבלת התשובה.</w:t>
+        <w:t>לאסוף מידע על משך זמני ההמתנה של בקשות בתוך שרת ה</w:t>
+      </w:r>
+      <w:r>
+        <w:t>DNS</w:t>
+      </w:r>
+      <w:r>
+        <w:rPr>
+          <w:rFonts w:hint="cs"/>
+          <w:rtl/>
+        </w:rPr>
+        <w:t>, החל מרגע שבקשה נכנסת לתור הבקשות של השרת, ועד שתשובה נשלחת עבור אותה בקשה.</w:t>
       </w:r>
       <w:r>
         <w:rPr>
@@ -910,14 +881,14 @@
           <w:rFonts w:hint="cs"/>
           <w:rtl/>
         </w:rPr>
-        <w:t xml:space="preserve">- </w:t>
-      </w:r>
-      <w:r>
-        <w:rPr>
-          <w:rFonts w:hint="cs"/>
-          <w:rtl/>
-        </w:rPr>
-        <w:t xml:space="preserve">במהלך ההתקפה נצפה לחוות </w:t>
+        <w:t>- נצפה</w:t>
+      </w:r>
+      <w:r>
+        <w:rPr>
+          <w:rFonts w:hint="cs"/>
+          <w:rtl/>
+        </w:rPr>
+        <w:t xml:space="preserve"> לראות </w:t>
       </w:r>
       <w:r>
         <w:rPr>
@@ -933,10 +904,31 @@
           <w:rFonts w:hint="cs"/>
           <w:rtl/>
         </w:rPr>
-        <w:t xml:space="preserve"> מסיבית בזמני ההמתנה.</w:t>
-      </w:r>
-      <w:r>
-        <w:rPr>
+        <w:t xml:space="preserve"> בדיליי/משך זמני ההמתנה האלו במהלך הרצת המתקפה, עקב התמלאות של התור בבקשות לא לגיטימ</w:t>
+      </w:r>
+      <w:r>
+        <w:rPr>
+          <w:rFonts w:hint="cs"/>
+          <w:rtl/>
+        </w:rPr>
+        <w:t>י</w:t>
+      </w:r>
+      <w:r>
+        <w:rPr>
+          <w:rFonts w:hint="cs"/>
+          <w:rtl/>
+        </w:rPr>
+        <w:t>ות.</w:t>
+      </w:r>
+      <w:r>
+        <w:rPr>
+          <w:rtl/>
+        </w:rPr>
+        <w:br/>
+      </w:r>
+      <w:r>
+        <w:rPr>
+          <w:u w:val="single"/>
           <w:rtl/>
         </w:rPr>
         <w:br/>
@@ -959,13 +951,8 @@
           <w:u w:val="single"/>
           <w:rtl/>
         </w:rPr>
-        <w:t>מדידת כמות הלקוחות הגולשים באתרים הנמצאים תחת שרת ה</w:t>
-      </w:r>
-      <w:r>
-        <w:rPr>
-          <w:u w:val="single"/>
-        </w:rPr>
-        <w:t>DNS</w:t>
+        <w:lastRenderedPageBreak/>
+        <w:t>מדידת משך ההמתנה מצד הלקוח</w:t>
       </w:r>
       <w:r>
         <w:rPr>
@@ -979,11 +966,115 @@
           <w:rtl/>
         </w:rPr>
         <w:t>–</w:t>
+      </w:r>
+      <w:r>
+        <w:rPr>
+          <w:rtl/>
+        </w:rPr>
+        <w:br/>
+      </w:r>
+      <w:r>
+        <w:rPr>
+          <w:rFonts w:hint="cs"/>
+          <w:rtl/>
+        </w:rPr>
+        <w:t>בדומה למדידה לעיל, רק מצד הלקוח. כלומר לאסוף מידע על זמני קבלת התשובה (</w:t>
+      </w:r>
+      <w:r>
+        <w:t>RTT</w:t>
+      </w:r>
+      <w:r>
+        <w:rPr>
+          <w:rFonts w:hint="cs"/>
+          <w:rtl/>
+        </w:rPr>
+        <w:t>), מרגע שליחת הבקשה ועד רגע קבלת התשובה.</w:t>
+      </w:r>
+      <w:r>
+        <w:rPr>
+          <w:rtl/>
+        </w:rPr>
+        <w:br/>
+      </w:r>
+      <w:r>
+        <w:rPr>
+          <w:rFonts w:hint="cs"/>
+          <w:rtl/>
+        </w:rPr>
+        <w:t xml:space="preserve">- </w:t>
+      </w:r>
+      <w:r>
+        <w:rPr>
+          <w:rFonts w:hint="cs"/>
+          <w:rtl/>
+        </w:rPr>
+        <w:t xml:space="preserve">במהלך ההתקפה נצפה לחוות </w:t>
+      </w:r>
+      <w:r>
+        <w:rPr>
+          <w:rFonts w:hint="cs"/>
+          <w:b/>
+          <w:bCs/>
+          <w:rtl/>
+        </w:rPr>
+        <w:t>עלייה</w:t>
+      </w:r>
+      <w:r>
+        <w:rPr>
+          <w:rFonts w:hint="cs"/>
+          <w:rtl/>
+        </w:rPr>
+        <w:t xml:space="preserve"> מסיבית בזמני ההמתנה.</w:t>
+      </w:r>
+      <w:r>
+        <w:rPr>
+          <w:rtl/>
+        </w:rPr>
+        <w:br/>
       </w:r>
     </w:p>
     <w:p>
       <w:pPr>
         <w:pStyle w:val="a3"/>
+        <w:numPr>
+          <w:ilvl w:val="2"/>
+          <w:numId w:val="1"/>
+        </w:numPr>
+        <w:rPr>
+          <w:u w:val="single"/>
+        </w:rPr>
+      </w:pPr>
+      <w:r>
+        <w:rPr>
+          <w:rFonts w:hint="cs"/>
+          <w:u w:val="single"/>
+          <w:rtl/>
+        </w:rPr>
+        <w:t>מדידת כמות הלקוחות הגולשים באתרים הנמצאים תחת שרת ה</w:t>
+      </w:r>
+      <w:r>
+        <w:rPr>
+          <w:u w:val="single"/>
+        </w:rPr>
+        <w:t>DNS</w:t>
+      </w:r>
+      <w:r>
+        <w:rPr>
+          <w:rFonts w:hint="cs"/>
+          <w:rtl/>
+        </w:rPr>
+        <w:t xml:space="preserve"> </w:t>
+      </w:r>
+      <w:r>
+        <w:rPr>
+          <w:rtl/>
+        </w:rPr>
+        <w:t>–</w:t>
+      </w:r>
+    </w:p>
+    <w:p>
+      <w:pPr>
+        <w:pStyle w:val="a3"/>
         <w:ind w:left="2160"/>
         <w:rPr>
           <w:rtl/>
@@ -1004,15 +1095,7 @@
           <w:rFonts w:hint="cs"/>
           <w:rtl/>
         </w:rPr>
-        <w:t xml:space="preserve"> המותקף (ב"תחת" הכוונה באתרים </w:t>
-      </w:r>
-      <w:r>
-        <w:rPr>
-          <w:rFonts w:hint="cs"/>
-          <w:rtl/>
-        </w:rPr>
-        <w:lastRenderedPageBreak/>
-        <w:t xml:space="preserve">שאותו שרת </w:t>
+        <w:t xml:space="preserve"> המותקף (ב"תחת" הכוונה באתרים שאותו שרת </w:t>
       </w:r>
       <w:r>
         <w:t>DNS</w:t>
@@ -1082,7 +1165,6 @@
         <w:pStyle w:val="a3"/>
         <w:ind w:left="2160"/>
         <w:rPr>
-          <w:rFonts w:hint="cs"/>
           <w:rtl/>
         </w:rPr>
       </w:pPr>
@@ -2057,6 +2139,7 @@
           <w:rFonts w:hint="cs"/>
           <w:rtl/>
         </w:rPr>
+        <w:lastRenderedPageBreak/>
         <w:t xml:space="preserve">כלומר בכך השגנו, שע"י בקשת </w:t>
       </w:r>
       <w:r>
@@ -2198,15 +2281,7 @@
           <w:rFonts w:hint="cs"/>
           <w:rtl/>
         </w:rPr>
-        <w:t xml:space="preserve">, כפול 2 עבור בקשה ועבור תשובה, כפול 6 עבור פקטור שנובע משימוש </w:t>
-      </w:r>
-      <w:r>
-        <w:rPr>
-          <w:rFonts w:hint="cs"/>
-          <w:rtl/>
-        </w:rPr>
-        <w:lastRenderedPageBreak/>
-        <w:t>ב</w:t>
+        <w:t>, כפול 2 עבור בקשה ועבור תשובה, כפול 6 עבור פקטור שנובע משימוש ב</w:t>
       </w:r>
       <w:r>
         <w:t>TCP</w:t>
@@ -2345,12 +2420,6 @@
       </w:r>
       <w:r>
         <w:rPr>
-          <w:rtl/>
-        </w:rPr>
-        <w:br/>
-      </w:r>
-      <w:r>
-        <w:rPr>
           <w:rFonts w:hint="cs"/>
           <w:rtl/>
         </w:rPr>
@@ -2946,18 +3015,6 @@
         </w:rPr>
         <w:t xml:space="preserve"> עבור המקרים האלו, ובכללי מחשבה נוספת כדי למקסם יעילות.</w:t>
       </w:r>
-      <w:r>
-        <w:rPr>
-          <w:rtl/>
-        </w:rPr>
-        <w:br/>
-      </w:r>
-      <w:r>
-        <w:rPr>
-          <w:rtl/>
-        </w:rPr>
-        <w:br/>
-      </w:r>
     </w:p>
     <w:p>
       <w:pPr>
@@ -2975,6 +3032,7 @@
           <w:rFonts w:hint="cs"/>
           <w:rtl/>
         </w:rPr>
+        <w:lastRenderedPageBreak/>
         <w:t xml:space="preserve">זיהוי תשובות </w:t>
       </w:r>
       <w:r>
@@ -3047,7 +3105,6 @@
           <w:rFonts w:hint="cs"/>
           <w:rtl/>
         </w:rPr>
-        <w:lastRenderedPageBreak/>
         <w:t>ה</w:t>
       </w:r>
       <w:r>
@@ -3153,41 +3210,6 @@
           <w:rtl/>
         </w:rPr>
       </w:pPr>
-      <w:r>
-        <w:rPr>
-          <w:u w:val="single"/>
-          <w:rtl/>
-        </w:rPr>
-        <w:br/>
-      </w:r>
-      <w:r>
-        <w:rPr>
-          <w:u w:val="single"/>
-          <w:rtl/>
-        </w:rPr>
-        <w:br/>
-      </w:r>
-      <w:r>
-        <w:rPr>
-          <w:u w:val="single"/>
-          <w:rtl/>
-        </w:rPr>
-        <w:br/>
-      </w:r>
-      <w:r>
-        <w:rPr>
-          <w:u w:val="single"/>
-          <w:rtl/>
-        </w:rPr>
-        <w:br/>
-      </w:r>
-      <w:r>
-        <w:rPr>
-          <w:u w:val="single"/>
-          <w:rtl/>
-        </w:rPr>
-        <w:br/>
-      </w:r>
     </w:p>
     <w:p>
       <w:pPr>
